--- a/Courses/Applied-Programmer/Programming-Basics/05-Подпрограми/15.Връщане-на-резултат-и-варианти-на-метод-упражнение.docx
+++ b/Courses/Applied-Programmer/Programming-Basics/05-Подпрограми/15.Връщане-на-резултат-и-варианти-на-метод-упражнение.docx
@@ -5,22 +5,68 @@
     <w:p>
       <w:pPr>
         <w:pStyle w:val="1"/>
+      </w:pPr>
+      <w:r>
+        <w:t>Упражнения</w:t>
+      </w:r>
+      <w:r>
         <w:rPr>
           <w:lang w:val="en-US"/>
         </w:rPr>
-      </w:pPr>
-      <w:r>
-        <w:t>Упражнения</w:t>
-      </w:r>
-      <w:r>
+        <w:t xml:space="preserve">: </w:t>
+      </w:r>
+      <w:r>
+        <w:t>Връщане на резултат и варианти на метод</w:t>
+      </w:r>
+    </w:p>
+    <w:p>
+      <w:pPr>
+        <w:spacing w:after="0"/>
+      </w:pPr>
+      <w:r>
+        <w:t>Практически упражнения към курса </w:t>
+      </w:r>
+      <w:hyperlink r:id="rId8" w:history="1">
+        <w:r>
+          <w:rPr>
+            <w:rStyle w:val="aa"/>
+          </w:rPr>
+          <w:t>"Увод в програмирането" за ученици</w:t>
+        </w:r>
+      </w:hyperlink>
+      <w:r>
+        <w:t>.</w:t>
+      </w:r>
+    </w:p>
+    <w:p>
+      <w:pPr>
+        <w:spacing w:after="0"/>
         <w:rPr>
           <w:lang w:val="en-US"/>
         </w:rPr>
-        <w:t xml:space="preserve">: </w:t>
-      </w:r>
-      <w:r>
-        <w:t>Връщане на резултат и варианти на метод</w:t>
-      </w:r>
+      </w:pPr>
+      <w:r>
+        <w:t xml:space="preserve">Тествайте решенията си от тази тема в </w:t>
+      </w:r>
+      <w:r>
+        <w:rPr>
+          <w:lang w:val="en-US"/>
+        </w:rPr>
+        <w:t>Judge:</w:t>
+      </w:r>
+    </w:p>
+    <w:p>
+      <w:pPr>
+        <w:spacing w:after="0"/>
+      </w:pPr>
+      <w:hyperlink r:id="rId9" w:history="1">
+        <w:r>
+          <w:rPr>
+            <w:rStyle w:val="aa"/>
+          </w:rPr>
+          <w:t>https://judge.softuni.bg/Contests/2644/Връщане-на-резултат-и-варианти-на-метод</w:t>
+        </w:r>
+      </w:hyperlink>
     </w:p>
     <w:p>
       <w:pPr>
@@ -662,7 +708,7 @@
                     <pic:cNvPicPr/>
                   </pic:nvPicPr>
                   <pic:blipFill>
-                    <a:blip r:embed="rId8"/>
+                    <a:blip r:embed="rId10"/>
                     <a:stretch>
                       <a:fillRect/>
                     </a:stretch>
@@ -1204,13 +1250,7 @@
         <w:t>метод GetMax()</w:t>
       </w:r>
       <w:r>
-        <w:t xml:space="preserve">, който връща като резултат по-голямата от </w:t>
-      </w:r>
-      <w:r>
-        <w:t>двете</w:t>
-      </w:r>
-      <w:r>
-        <w:t xml:space="preserve"> стойности. Стойностите могат да бъдат </w:t>
+        <w:t xml:space="preserve">, който връща като резултат по-голямата от двете стойности. Стойностите могат да бъдат </w:t>
       </w:r>
       <w:r>
         <w:rPr>
@@ -1486,6 +1526,7 @@
                 <w:noProof/>
                 <w:lang w:val="en-US"/>
               </w:rPr>
+              <w:lastRenderedPageBreak/>
               <w:t>int</w:t>
             </w:r>
           </w:p>
@@ -1775,7 +1816,6 @@
         </w:tabs>
       </w:pPr>
       <w:r>
-        <w:lastRenderedPageBreak/>
         <w:t>Умножение на четна и нечетна сума</w:t>
       </w:r>
     </w:p>
@@ -2299,14 +2339,14 @@
                       <pic:pic xmlns:pic="http://schemas.openxmlformats.org/drawingml/2006/picture">
                         <pic:nvPicPr>
                           <pic:cNvPr id="6" name="Picture 6" descr="A close up of a logo&#10;&#10;Description automatically generated">
-                            <a:hlinkClick r:id="rId9"/>
+                            <a:hlinkClick r:id="rId11"/>
                           </pic:cNvPr>
                           <pic:cNvPicPr>
                             <a:picLocks noChangeAspect="1"/>
                           </pic:cNvPicPr>
                         </pic:nvPicPr>
                         <pic:blipFill>
-                          <a:blip r:embed="rId10" cstate="print">
+                          <a:blip r:embed="rId12" cstate="print">
                             <a:extLst>
                               <a:ext uri="{28A0092B-C50C-407E-A947-70E740481C1C}">
                                 <a14:useLocalDpi xmlns:a14="http://schemas.microsoft.com/office/drawing/2010/main" val="0"/>
@@ -2340,14 +2380,14 @@
                       <pic:pic xmlns:pic="http://schemas.openxmlformats.org/drawingml/2006/picture">
                         <pic:nvPicPr>
                           <pic:cNvPr id="7" name="Picture 7">
-                            <a:hlinkClick r:id="rId11"/>
+                            <a:hlinkClick r:id="rId13"/>
                           </pic:cNvPr>
                           <pic:cNvPicPr>
                             <a:picLocks noChangeAspect="1" noChangeArrowheads="1"/>
                           </pic:cNvPicPr>
                         </pic:nvPicPr>
                         <pic:blipFill>
-                          <a:blip r:embed="rId12" cstate="print">
+                          <a:blip r:embed="rId14" cstate="print">
                             <a:extLst>
                               <a:ext uri="{28A0092B-C50C-407E-A947-70E740481C1C}">
                                 <a14:useLocalDpi xmlns:a14="http://schemas.microsoft.com/office/drawing/2010/main" val="0"/>
@@ -7083,6 +7123,7 @@
   <w:style w:type="character" w:default="1" w:styleId="a0">
     <w:name w:val="Default Paragraph Font"/>
     <w:uiPriority w:val="1"/>
+    <w:semiHidden/>
     <w:unhideWhenUsed/>
   </w:style>
   <w:style w:type="table" w:default="1" w:styleId="a1">

--- a/Courses/Applied-Programmer/Programming-Basics/05-Подпрограми/15.Връщане-на-резултат-и-варианти-на-метод-упражнение.docx
+++ b/Courses/Applied-Programmer/Programming-Basics/05-Подпрограми/15.Връщане-на-резултат-и-варианти-на-метод-упражнение.docx
@@ -668,17 +668,42 @@
           <w:b/>
           <w:bCs/>
         </w:rPr>
-        <w:t>два double параметъра</w:t>
-      </w:r>
-      <w:r>
-        <w:t xml:space="preserve"> и </w:t>
-      </w:r>
+        <w:t xml:space="preserve">два </w:t>
+      </w:r>
+      <w:proofErr w:type="spellStart"/>
       <w:r>
         <w:rPr>
           <w:b/>
           <w:bCs/>
         </w:rPr>
-        <w:t>double връщана стойност</w:t>
+        <w:t>double</w:t>
+      </w:r>
+      <w:proofErr w:type="spellEnd"/>
+      <w:r>
+        <w:rPr>
+          <w:b/>
+          <w:bCs/>
+        </w:rPr>
+        <w:t xml:space="preserve"> параметъра</w:t>
+      </w:r>
+      <w:r>
+        <w:t xml:space="preserve"> и </w:t>
+      </w:r>
+      <w:proofErr w:type="spellStart"/>
+      <w:r>
+        <w:rPr>
+          <w:b/>
+          <w:bCs/>
+        </w:rPr>
+        <w:t>double</w:t>
+      </w:r>
+      <w:proofErr w:type="spellEnd"/>
+      <w:r>
+        <w:rPr>
+          <w:b/>
+          <w:bCs/>
+        </w:rPr>
+        <w:t xml:space="preserve"> връщана стойност</w:t>
       </w:r>
       <w:r>
         <w:t>:</w:t>
@@ -1247,38 +1272,60 @@
           <w:b/>
           <w:bCs/>
         </w:rPr>
-        <w:t>метод GetMax()</w:t>
-      </w:r>
-      <w:r>
-        <w:t xml:space="preserve">, който връща като резултат по-голямата от двете стойности. Стойностите могат да бъдат </w:t>
-      </w:r>
+        <w:t xml:space="preserve">метод </w:t>
+      </w:r>
+      <w:proofErr w:type="spellStart"/>
       <w:r>
         <w:rPr>
           <w:b/>
           <w:bCs/>
         </w:rPr>
-        <w:t>int</w:t>
-      </w:r>
-      <w:r>
-        <w:t xml:space="preserve">, </w:t>
-      </w:r>
+        <w:t>GetMax</w:t>
+      </w:r>
+      <w:proofErr w:type="spellEnd"/>
       <w:r>
         <w:rPr>
           <w:b/>
           <w:bCs/>
         </w:rPr>
-        <w:t>char</w:t>
-      </w:r>
-      <w:r>
-        <w:t xml:space="preserve"> или </w:t>
-      </w:r>
+        <w:t>()</w:t>
+      </w:r>
+      <w:r>
+        <w:t xml:space="preserve">, който връща като резултат по-голямата от двете стойности. Стойностите могат да бъдат </w:t>
+      </w:r>
+      <w:proofErr w:type="spellStart"/>
       <w:r>
         <w:rPr>
           <w:b/>
           <w:bCs/>
         </w:rPr>
+        <w:t>int</w:t>
+      </w:r>
+      <w:proofErr w:type="spellEnd"/>
+      <w:r>
+        <w:t xml:space="preserve">, </w:t>
+      </w:r>
+      <w:proofErr w:type="spellStart"/>
+      <w:r>
+        <w:rPr>
+          <w:b/>
+          <w:bCs/>
+        </w:rPr>
+        <w:t>char</w:t>
+      </w:r>
+      <w:proofErr w:type="spellEnd"/>
+      <w:r>
+        <w:t xml:space="preserve"> или </w:t>
+      </w:r>
+      <w:proofErr w:type="spellStart"/>
+      <w:r>
+        <w:rPr>
+          <w:b/>
+          <w:bCs/>
+        </w:rPr>
         <w:t>string</w:t>
       </w:r>
+      <w:proofErr w:type="spellEnd"/>
       <w:r>
         <w:t>.</w:t>
       </w:r>
@@ -2156,13 +2203,23 @@
       <w:r>
         <w:t xml:space="preserve">Направете метод </w:t>
       </w:r>
+      <w:proofErr w:type="spellStart"/>
       <w:r>
         <w:rPr>
           <w:b/>
           <w:bCs/>
           <w:lang w:val="en-US"/>
         </w:rPr>
-        <w:t>GetMultipleOfEvensAndOdds()</w:t>
+        <w:t>GetMultipleOfEvensAndOdds</w:t>
+      </w:r>
+      <w:proofErr w:type="spellEnd"/>
+      <w:r>
+        <w:rPr>
+          <w:b/>
+          <w:bCs/>
+          <w:lang w:val="en-US"/>
+        </w:rPr>
+        <w:t>()</w:t>
       </w:r>
     </w:p>
     <w:p>
@@ -2177,22 +2234,40 @@
       <w:r>
         <w:t xml:space="preserve">Направете методи </w:t>
       </w:r>
+      <w:proofErr w:type="spellStart"/>
       <w:r>
         <w:rPr>
           <w:b/>
           <w:bCs/>
         </w:rPr>
-        <w:t>GetSumOfEvenDigits()</w:t>
-      </w:r>
-      <w:r>
-        <w:t xml:space="preserve"> и </w:t>
-      </w:r>
+        <w:t>GetSumOfEvenDigits</w:t>
+      </w:r>
+      <w:proofErr w:type="spellEnd"/>
       <w:r>
         <w:rPr>
           <w:b/>
           <w:bCs/>
         </w:rPr>
-        <w:t>GetSumOfOddDigits()</w:t>
+        <w:t>()</w:t>
+      </w:r>
+      <w:r>
+        <w:t xml:space="preserve"> и </w:t>
+      </w:r>
+      <w:proofErr w:type="spellStart"/>
+      <w:r>
+        <w:rPr>
+          <w:b/>
+          <w:bCs/>
+        </w:rPr>
+        <w:t>GetSumOfOddDigits</w:t>
+      </w:r>
+      <w:proofErr w:type="spellEnd"/>
+      <w:r>
+        <w:rPr>
+          <w:b/>
+          <w:bCs/>
+        </w:rPr>
+        <w:t>()</w:t>
       </w:r>
     </w:p>
     <w:p>
@@ -2210,13 +2285,23 @@
       <w:r>
         <w:t xml:space="preserve">Използвайте </w:t>
       </w:r>
+      <w:proofErr w:type="spellStart"/>
       <w:r>
         <w:rPr>
           <w:b/>
           <w:bCs/>
           <w:lang w:val="en-US"/>
         </w:rPr>
-        <w:t>Math.Abs()</w:t>
+        <w:t>Math.Abs</w:t>
+      </w:r>
+      <w:proofErr w:type="spellEnd"/>
+      <w:r>
+        <w:rPr>
+          <w:b/>
+          <w:bCs/>
+          <w:lang w:val="en-US"/>
+        </w:rPr>
+        <w:t>()</w:t>
       </w:r>
       <w:r>
         <w:t xml:space="preserve"> за негативните числа</w:t>
